--- a/dist/cache/docx/1OOzzwRKMHdOsTrx6TQPKgJ74KsICHSAuvLvcwCZADfs.docx
+++ b/dist/cache/docx/1OOzzwRKMHdOsTrx6TQPKgJ74KsICHSAuvLvcwCZADfs.docx
@@ -25,6 +25,7 @@
         <w:rPr>
           <w:rFonts w:ascii="Alef" w:cs="Alef" w:eastAsia="Alef" w:hAnsi="Alef"/>
           <w:b w:val="1"/>
+          <w:bCs/>
           <w:sz w:val="28"/>
           <w:szCs w:val="28"/>
           <w:rtl w:val="1"/>
@@ -35,6 +36,7 @@
         <w:rPr>
           <w:rFonts w:ascii="Alef" w:cs="Alef" w:eastAsia="Alef" w:hAnsi="Alef"/>
           <w:b w:val="1"/>
+          <w:bCs/>
           <w:sz w:val="28"/>
           <w:szCs w:val="28"/>
           <w:rtl w:val="0"/>
@@ -70,6 +72,7 @@
         <w:rPr>
           <w:rFonts w:ascii="Alef" w:cs="Alef" w:eastAsia="Alef" w:hAnsi="Alef"/>
           <w:b w:val="1"/>
+          <w:bCs/>
           <w:sz w:val="32"/>
           <w:szCs w:val="32"/>
           <w:rtl w:val="1"/>
@@ -80,6 +83,7 @@
         <w:rPr>
           <w:rFonts w:ascii="Alef" w:cs="Alef" w:eastAsia="Alef" w:hAnsi="Alef"/>
           <w:b w:val="1"/>
+          <w:bCs/>
           <w:sz w:val="32"/>
           <w:szCs w:val="32"/>
           <w:rtl w:val="1"/>
@@ -90,6 +94,7 @@
         <w:rPr>
           <w:rFonts w:ascii="Alef" w:cs="Alef" w:eastAsia="Alef" w:hAnsi="Alef"/>
           <w:b w:val="1"/>
+          <w:bCs/>
           <w:sz w:val="32"/>
           <w:szCs w:val="32"/>
           <w:rtl w:val="1"/>
@@ -123,6 +128,7 @@
         <w:rPr>
           <w:rFonts w:ascii="Alef" w:cs="Alef" w:eastAsia="Alef" w:hAnsi="Alef"/>
           <w:i w:val="1"/>
+          <w:iCs/>
           <w:rtl w:val="1"/>
         </w:rPr>
         <w:t xml:space="preserve">יום</w:t>
@@ -131,6 +137,7 @@
         <w:rPr>
           <w:rFonts w:ascii="Alef" w:cs="Alef" w:eastAsia="Alef" w:hAnsi="Alef"/>
           <w:i w:val="1"/>
+          <w:iCs/>
           <w:rtl w:val="1"/>
         </w:rPr>
         <w:t xml:space="preserve"> </w:t>
@@ -139,6 +146,7 @@
         <w:rPr>
           <w:rFonts w:ascii="Alef" w:cs="Alef" w:eastAsia="Alef" w:hAnsi="Alef"/>
           <w:i w:val="1"/>
+          <w:iCs/>
           <w:rtl w:val="1"/>
         </w:rPr>
         <w:t xml:space="preserve">ראשון</w:t>
@@ -147,6 +155,7 @@
         <w:rPr>
           <w:rFonts w:ascii="Alef" w:cs="Alef" w:eastAsia="Alef" w:hAnsi="Alef"/>
           <w:i w:val="1"/>
+          <w:iCs/>
           <w:rtl w:val="1"/>
         </w:rPr>
         <w:t xml:space="preserve">, 19 </w:t>
@@ -155,6 +164,7 @@
         <w:rPr>
           <w:rFonts w:ascii="Alef" w:cs="Alef" w:eastAsia="Alef" w:hAnsi="Alef"/>
           <w:i w:val="1"/>
+          <w:iCs/>
           <w:rtl w:val="1"/>
         </w:rPr>
         <w:t xml:space="preserve">באפריל</w:t>
@@ -163,6 +173,7 @@
         <w:rPr>
           <w:rFonts w:ascii="Alef" w:cs="Alef" w:eastAsia="Alef" w:hAnsi="Alef"/>
           <w:i w:val="1"/>
+          <w:iCs/>
           <w:rtl w:val="1"/>
         </w:rPr>
         <w:t xml:space="preserve">, 6:34 </w:t>
@@ -171,6 +182,7 @@
         <w:rPr>
           <w:rFonts w:ascii="Alef" w:cs="Alef" w:eastAsia="Alef" w:hAnsi="Alef"/>
           <w:i w:val="1"/>
+          <w:iCs/>
           <w:rtl w:val="1"/>
         </w:rPr>
         <w:t xml:space="preserve">בערב</w:t>
@@ -179,6 +191,7 @@
         <w:rPr>
           <w:rFonts w:ascii="Alef" w:cs="Alef" w:eastAsia="Alef" w:hAnsi="Alef"/>
           <w:i w:val="1"/>
+          <w:iCs/>
           <w:rtl w:val="1"/>
         </w:rPr>
         <w:t xml:space="preserve">.</w:t>
@@ -4062,6 +4075,7 @@
         <w:rPr>
           <w:rFonts w:ascii="Alef" w:cs="Alef" w:eastAsia="Alef" w:hAnsi="Alef"/>
           <w:i w:val="1"/>
+          <w:iCs/>
           <w:rtl w:val="1"/>
         </w:rPr>
         <w:t xml:space="preserve">יכול</w:t>
@@ -4313,6 +4327,7 @@
         <w:rPr>
           <w:rFonts w:ascii="Alef" w:cs="Alef" w:eastAsia="Alef" w:hAnsi="Alef"/>
           <w:i w:val="1"/>
+          <w:iCs/>
           <w:rtl w:val="1"/>
         </w:rPr>
         <w:t xml:space="preserve">אתה</w:t>
@@ -4321,6 +4336,7 @@
         <w:rPr>
           <w:rFonts w:ascii="Alef" w:cs="Alef" w:eastAsia="Alef" w:hAnsi="Alef"/>
           <w:i w:val="1"/>
+          <w:iCs/>
           <w:rtl w:val="1"/>
         </w:rPr>
         <w:t xml:space="preserve">!</w:t>
@@ -4722,6 +4738,7 @@
         <w:rPr>
           <w:rFonts w:ascii="Alef" w:cs="Alef" w:eastAsia="Alef" w:hAnsi="Alef"/>
           <w:i w:val="1"/>
+          <w:iCs/>
           <w:rtl w:val="1"/>
         </w:rPr>
         <w:t xml:space="preserve">מה</w:t>
@@ -4730,6 +4747,7 @@
         <w:rPr>
           <w:rFonts w:ascii="Alef" w:cs="Alef" w:eastAsia="Alef" w:hAnsi="Alef"/>
           <w:i w:val="1"/>
+          <w:iCs/>
           <w:rtl w:val="1"/>
         </w:rPr>
         <w:t xml:space="preserve"> </w:t>
@@ -4738,6 +4756,7 @@
         <w:rPr>
           <w:rFonts w:ascii="Alef" w:cs="Alef" w:eastAsia="Alef" w:hAnsi="Alef"/>
           <w:i w:val="1"/>
+          <w:iCs/>
           <w:rtl w:val="1"/>
         </w:rPr>
         <w:t xml:space="preserve">אתה</w:t>
@@ -4746,6 +4765,7 @@
         <w:rPr>
           <w:rFonts w:ascii="Alef" w:cs="Alef" w:eastAsia="Alef" w:hAnsi="Alef"/>
           <w:i w:val="1"/>
+          <w:iCs/>
           <w:rtl w:val="1"/>
         </w:rPr>
         <w:t xml:space="preserve"> </w:t>
@@ -4754,6 +4774,7 @@
         <w:rPr>
           <w:rFonts w:ascii="Alef" w:cs="Alef" w:eastAsia="Alef" w:hAnsi="Alef"/>
           <w:i w:val="1"/>
+          <w:iCs/>
           <w:rtl w:val="1"/>
         </w:rPr>
         <w:t xml:space="preserve">עושה</w:t>
@@ -4762,6 +4783,7 @@
         <w:rPr>
           <w:rFonts w:ascii="Alef" w:cs="Alef" w:eastAsia="Alef" w:hAnsi="Alef"/>
           <w:i w:val="1"/>
+          <w:iCs/>
           <w:rtl w:val="1"/>
         </w:rPr>
         <w:t xml:space="preserve"> </w:t>
@@ -4770,6 +4792,7 @@
         <w:rPr>
           <w:rFonts w:ascii="Alef" w:cs="Alef" w:eastAsia="Alef" w:hAnsi="Alef"/>
           <w:i w:val="1"/>
+          <w:iCs/>
           <w:rtl w:val="1"/>
         </w:rPr>
         <w:t xml:space="preserve">בחדר</w:t>
@@ -4778,6 +4801,7 @@
         <w:rPr>
           <w:rFonts w:ascii="Alef" w:cs="Alef" w:eastAsia="Alef" w:hAnsi="Alef"/>
           <w:i w:val="1"/>
+          <w:iCs/>
           <w:rtl w:val="1"/>
         </w:rPr>
         <w:t xml:space="preserve"> </w:t>
@@ -4786,6 +4810,7 @@
         <w:rPr>
           <w:rFonts w:ascii="Alef" w:cs="Alef" w:eastAsia="Alef" w:hAnsi="Alef"/>
           <w:i w:val="1"/>
+          <w:iCs/>
           <w:rtl w:val="1"/>
         </w:rPr>
         <w:t xml:space="preserve">השינה</w:t>
@@ -4794,6 +4819,7 @@
         <w:rPr>
           <w:rFonts w:ascii="Alef" w:cs="Alef" w:eastAsia="Alef" w:hAnsi="Alef"/>
           <w:i w:val="1"/>
+          <w:iCs/>
           <w:rtl w:val="1"/>
         </w:rPr>
         <w:t xml:space="preserve"> </w:t>
@@ -4802,6 +4828,7 @@
         <w:rPr>
           <w:rFonts w:ascii="Alef" w:cs="Alef" w:eastAsia="Alef" w:hAnsi="Alef"/>
           <w:i w:val="1"/>
+          <w:iCs/>
           <w:rtl w:val="1"/>
         </w:rPr>
         <w:t xml:space="preserve">שלי</w:t>
@@ -4810,6 +4837,7 @@
         <w:rPr>
           <w:rFonts w:ascii="Alef" w:cs="Alef" w:eastAsia="Alef" w:hAnsi="Alef"/>
           <w:i w:val="1"/>
+          <w:iCs/>
           <w:rtl w:val="1"/>
         </w:rPr>
         <w:t xml:space="preserve">?</w:t>
@@ -5318,6 +5346,7 @@
         <w:rPr>
           <w:rFonts w:ascii="Alef" w:cs="Alef" w:eastAsia="Alef" w:hAnsi="Alef"/>
           <w:i w:val="1"/>
+          <w:iCs/>
           <w:rtl w:val="1"/>
         </w:rPr>
         <w:t xml:space="preserve">להרוג</w:t>
@@ -5490,6 +5519,7 @@
         <w:rPr>
           <w:rFonts w:ascii="Alef" w:cs="Alef" w:eastAsia="Alef" w:hAnsi="Alef"/>
           <w:i w:val="1"/>
+          <w:iCs/>
           <w:rtl w:val="1"/>
         </w:rPr>
         <w:t xml:space="preserve">יודעים</w:t>
@@ -6372,6 +6402,7 @@
         <w:rPr>
           <w:rFonts w:ascii="Alef" w:cs="Alef" w:eastAsia="Alef" w:hAnsi="Alef"/>
           <w:i w:val="1"/>
+          <w:iCs/>
           <w:rtl w:val="1"/>
         </w:rPr>
         <w:t xml:space="preserve">מאלפוי</w:t>
@@ -6380,6 +6411,7 @@
         <w:rPr>
           <w:rFonts w:ascii="Alef" w:cs="Alef" w:eastAsia="Alef" w:hAnsi="Alef"/>
           <w:i w:val="1"/>
+          <w:iCs/>
           <w:rtl w:val="1"/>
         </w:rPr>
         <w:t xml:space="preserve">!</w:t>
@@ -6934,6 +6966,7 @@
         <w:rPr>
           <w:rFonts w:ascii="Alef" w:cs="Alef" w:eastAsia="Alef" w:hAnsi="Alef"/>
           <w:i w:val="1"/>
+          <w:iCs/>
           <w:rtl w:val="1"/>
         </w:rPr>
         <w:t xml:space="preserve">אקספקטו</w:t>
@@ -6942,6 +6975,7 @@
         <w:rPr>
           <w:rFonts w:ascii="Alef" w:cs="Alef" w:eastAsia="Alef" w:hAnsi="Alef"/>
           <w:i w:val="1"/>
+          <w:iCs/>
           <w:rtl w:val="1"/>
         </w:rPr>
         <w:t xml:space="preserve"> </w:t>
@@ -6950,6 +6984,7 @@
         <w:rPr>
           <w:rFonts w:ascii="Alef" w:cs="Alef" w:eastAsia="Alef" w:hAnsi="Alef"/>
           <w:i w:val="1"/>
+          <w:iCs/>
           <w:rtl w:val="1"/>
         </w:rPr>
         <w:t xml:space="preserve">פטרונום</w:t>
@@ -6958,6 +6993,7 @@
         <w:rPr>
           <w:rFonts w:ascii="Alef" w:cs="Alef" w:eastAsia="Alef" w:hAnsi="Alef"/>
           <w:i w:val="1"/>
+          <w:iCs/>
           <w:rtl w:val="1"/>
         </w:rPr>
         <w:t xml:space="preserve">!</w:t>
@@ -7367,6 +7403,7 @@
         <w:rPr>
           <w:rFonts w:ascii="Alef" w:cs="Alef" w:eastAsia="Alef" w:hAnsi="Alef"/>
           <w:i w:val="1"/>
+          <w:iCs/>
           <w:rtl w:val="1"/>
         </w:rPr>
         <w:t xml:space="preserve">באמת</w:t>
@@ -9684,6 +9721,7 @@
         <w:rPr>
           <w:rFonts w:ascii="Alef" w:cs="Alef" w:eastAsia="Alef" w:hAnsi="Alef"/>
           <w:i w:val="1"/>
+          <w:iCs/>
           <w:rtl w:val="1"/>
         </w:rPr>
         <w:t xml:space="preserve">אומר</w:t>
@@ -9692,6 +9730,7 @@
         <w:rPr>
           <w:rFonts w:ascii="Alef" w:cs="Alef" w:eastAsia="Alef" w:hAnsi="Alef"/>
           <w:i w:val="1"/>
+          <w:iCs/>
           <w:rtl w:val="1"/>
         </w:rPr>
         <w:t xml:space="preserve">?</w:t>
@@ -9908,6 +9947,7 @@
         <w:rPr>
           <w:rFonts w:ascii="Alef" w:cs="Alef" w:eastAsia="Alef" w:hAnsi="Alef"/>
           <w:i w:val="1"/>
+          <w:iCs/>
           <w:rtl w:val="1"/>
         </w:rPr>
         <w:t xml:space="preserve">יפשוט</w:t>
@@ -9916,6 +9956,7 @@
         <w:rPr>
           <w:rFonts w:ascii="Alef" w:cs="Alef" w:eastAsia="Alef" w:hAnsi="Alef"/>
           <w:i w:val="1"/>
+          <w:iCs/>
           <w:rtl w:val="1"/>
         </w:rPr>
         <w:t xml:space="preserve"> </w:t>
@@ -9924,6 +9965,7 @@
         <w:rPr>
           <w:rFonts w:ascii="Alef" w:cs="Alef" w:eastAsia="Alef" w:hAnsi="Alef"/>
           <w:i w:val="1"/>
+          <w:iCs/>
           <w:rtl w:val="1"/>
         </w:rPr>
         <w:t xml:space="preserve">את</w:t>
@@ -9932,6 +9974,7 @@
         <w:rPr>
           <w:rFonts w:ascii="Alef" w:cs="Alef" w:eastAsia="Alef" w:hAnsi="Alef"/>
           <w:i w:val="1"/>
+          <w:iCs/>
           <w:rtl w:val="1"/>
         </w:rPr>
         <w:t xml:space="preserve"> </w:t>
@@ -9940,6 +9983,7 @@
         <w:rPr>
           <w:rFonts w:ascii="Alef" w:cs="Alef" w:eastAsia="Alef" w:hAnsi="Alef"/>
           <w:i w:val="1"/>
+          <w:iCs/>
           <w:rtl w:val="1"/>
         </w:rPr>
         <w:t xml:space="preserve">עורו</w:t>
@@ -9948,6 +9992,7 @@
         <w:rPr>
           <w:rFonts w:ascii="Alef" w:cs="Alef" w:eastAsia="Alef" w:hAnsi="Alef"/>
           <w:i w:val="1"/>
+          <w:iCs/>
           <w:rtl w:val="1"/>
         </w:rPr>
         <w:t xml:space="preserve"> </w:t>
@@ -10012,6 +10057,7 @@
         <w:rPr>
           <w:rFonts w:ascii="Alef" w:cs="Alef" w:eastAsia="Alef" w:hAnsi="Alef"/>
           <w:i w:val="1"/>
+          <w:iCs/>
           <w:rtl w:val="1"/>
         </w:rPr>
         <w:t xml:space="preserve">למכנסיים</w:t>
@@ -10020,6 +10066,7 @@
         <w:rPr>
           <w:rFonts w:ascii="Alef" w:cs="Alef" w:eastAsia="Alef" w:hAnsi="Alef"/>
           <w:i w:val="1"/>
+          <w:iCs/>
           <w:rtl w:val="1"/>
         </w:rPr>
         <w:t xml:space="preserve">!</w:t>
@@ -11487,6 +11534,7 @@
         <w:rPr>
           <w:rFonts w:ascii="Alef" w:cs="Alef" w:eastAsia="Alef" w:hAnsi="Alef"/>
           <w:i w:val="1"/>
+          <w:iCs/>
           <w:rtl w:val="1"/>
         </w:rPr>
         <w:t xml:space="preserve">בלעדייך</w:t>
@@ -12600,6 +12648,7 @@
         <w:rPr>
           <w:rFonts w:ascii="Alef" w:cs="Alef" w:eastAsia="Alef" w:hAnsi="Alef"/>
           <w:i w:val="1"/>
+          <w:iCs/>
           <w:rtl w:val="1"/>
         </w:rPr>
         <w:t xml:space="preserve">בר</w:t>
@@ -12608,6 +12657,7 @@
         <w:rPr>
           <w:rFonts w:ascii="Alef" w:cs="Alef" w:eastAsia="Alef" w:hAnsi="Alef"/>
           <w:i w:val="1"/>
+          <w:iCs/>
           <w:rtl w:val="1"/>
         </w:rPr>
         <w:t xml:space="preserve">-</w:t>
@@ -12616,6 +12666,7 @@
         <w:rPr>
           <w:rFonts w:ascii="Alef" w:cs="Alef" w:eastAsia="Alef" w:hAnsi="Alef"/>
           <w:i w:val="1"/>
+          <w:iCs/>
           <w:rtl w:val="1"/>
         </w:rPr>
         <w:t xml:space="preserve">מציאה</w:t>
@@ -14499,6 +14550,7 @@
         <w:rPr>
           <w:rFonts w:ascii="Alef" w:cs="Alef" w:eastAsia="Alef" w:hAnsi="Alef"/>
           <w:i w:val="1"/>
+          <w:iCs/>
           <w:rtl w:val="1"/>
         </w:rPr>
         <w:t xml:space="preserve">לא</w:t>
@@ -14507,6 +14559,7 @@
         <w:rPr>
           <w:rFonts w:ascii="Alef" w:cs="Alef" w:eastAsia="Alef" w:hAnsi="Alef"/>
           <w:i w:val="1"/>
+          <w:iCs/>
           <w:rtl w:val="1"/>
         </w:rPr>
         <w:t xml:space="preserve"> </w:t>
@@ -15805,6 +15858,7 @@
         <w:rPr>
           <w:rFonts w:ascii="Alef" w:cs="Alef" w:eastAsia="Alef" w:hAnsi="Alef"/>
           <w:i w:val="1"/>
+          <w:iCs/>
           <w:rtl w:val="1"/>
         </w:rPr>
         <w:t xml:space="preserve">מה</w:t>
@@ -16096,6 +16150,7 @@
         <w:rPr>
           <w:rFonts w:ascii="Alef" w:cs="Alef" w:eastAsia="Alef" w:hAnsi="Alef"/>
           <w:i w:val="1"/>
+          <w:iCs/>
           <w:rtl w:val="1"/>
         </w:rPr>
         <w:t xml:space="preserve">חצי</w:t>
@@ -16364,6 +16419,7 @@
         <w:rPr>
           <w:rFonts w:ascii="Alef" w:cs="Alef" w:eastAsia="Alef" w:hAnsi="Alef"/>
           <w:i w:val="1"/>
+          <w:iCs/>
           <w:rtl w:val="1"/>
         </w:rPr>
         <w:t xml:space="preserve">לעשות</w:t>
@@ -16372,6 +16428,7 @@
         <w:rPr>
           <w:rFonts w:ascii="Alef" w:cs="Alef" w:eastAsia="Alef" w:hAnsi="Alef"/>
           <w:i w:val="1"/>
+          <w:iCs/>
           <w:rtl w:val="1"/>
         </w:rPr>
         <w:t xml:space="preserve">?</w:t>
@@ -16882,6 +16939,7 @@
         <w:rPr>
           <w:rFonts w:ascii="Alef" w:cs="Alef" w:eastAsia="Alef" w:hAnsi="Alef"/>
           <w:i w:val="1"/>
+          <w:iCs/>
           <w:rtl w:val="1"/>
         </w:rPr>
         <w:t xml:space="preserve">מתכנן</w:t>
@@ -17445,6 +17503,7 @@
         <w:rPr>
           <w:rFonts w:ascii="Alef" w:cs="Alef" w:eastAsia="Alef" w:hAnsi="Alef"/>
           <w:i w:val="1"/>
+          <w:iCs/>
           <w:rtl w:val="1"/>
         </w:rPr>
         <w:t xml:space="preserve">תתנו</w:t>
@@ -17507,6 +17566,7 @@
         <w:rPr>
           <w:rFonts w:ascii="Alef" w:cs="Alef" w:eastAsia="Alef" w:hAnsi="Alef"/>
           <w:i w:val="1"/>
+          <w:iCs/>
           <w:rtl w:val="1"/>
         </w:rPr>
         <w:t xml:space="preserve">שום</w:t>
@@ -17515,6 +17575,7 @@
         <w:rPr>
           <w:rFonts w:ascii="Alef" w:cs="Alef" w:eastAsia="Alef" w:hAnsi="Alef"/>
           <w:i w:val="1"/>
+          <w:iCs/>
           <w:rtl w:val="1"/>
         </w:rPr>
         <w:t xml:space="preserve"> </w:t>
@@ -17523,6 +17584,7 @@
         <w:rPr>
           <w:rFonts w:ascii="Alef" w:cs="Alef" w:eastAsia="Alef" w:hAnsi="Alef"/>
           <w:i w:val="1"/>
+          <w:iCs/>
           <w:rtl w:val="1"/>
         </w:rPr>
         <w:t xml:space="preserve">דבר</w:t>
@@ -17886,6 +17948,7 @@
         <w:rPr>
           <w:rFonts w:ascii="Alef" w:cs="Alef" w:eastAsia="Alef" w:hAnsi="Alef"/>
           <w:i w:val="1"/>
+          <w:iCs/>
           <w:rtl w:val="1"/>
         </w:rPr>
         <w:t xml:space="preserve">בבקשה</w:t>
@@ -19721,6 +19784,7 @@
         <w:rPr>
           <w:rFonts w:ascii="Alef" w:cs="Alef" w:eastAsia="Alef" w:hAnsi="Alef"/>
           <w:i w:val="1"/>
+          <w:iCs/>
           <w:rtl w:val="1"/>
         </w:rPr>
         <w:t xml:space="preserve">לגביו</w:t>
@@ -19881,6 +19945,7 @@
         <w:rPr>
           <w:rFonts w:ascii="Alef" w:cs="Alef" w:eastAsia="Alef" w:hAnsi="Alef"/>
           <w:i w:val="1"/>
+          <w:iCs/>
           <w:rtl w:val="1"/>
         </w:rPr>
         <w:t xml:space="preserve">מרד</w:t>
@@ -19889,6 +19954,7 @@
         <w:rPr>
           <w:rFonts w:ascii="Alef" w:cs="Alef" w:eastAsia="Alef" w:hAnsi="Alef"/>
           <w:i w:val="1"/>
+          <w:iCs/>
           <w:rtl w:val="1"/>
         </w:rPr>
         <w:t xml:space="preserve"> </w:t>
@@ -19897,6 +19963,7 @@
         <w:rPr>
           <w:rFonts w:ascii="Alef" w:cs="Alef" w:eastAsia="Alef" w:hAnsi="Alef"/>
           <w:i w:val="1"/>
+          <w:iCs/>
           <w:rtl w:val="1"/>
         </w:rPr>
         <w:t xml:space="preserve">הנפילים</w:t>
@@ -20206,6 +20273,7 @@
         <w:rPr>
           <w:rFonts w:ascii="Alef" w:cs="Alef" w:eastAsia="Alef" w:hAnsi="Alef"/>
           <w:i w:val="1"/>
+          <w:iCs/>
           <w:rtl w:val="1"/>
         </w:rPr>
         <w:t xml:space="preserve">יום</w:t>
@@ -20214,6 +20282,7 @@
         <w:rPr>
           <w:rFonts w:ascii="Alef" w:cs="Alef" w:eastAsia="Alef" w:hAnsi="Alef"/>
           <w:i w:val="1"/>
+          <w:iCs/>
           <w:rtl w:val="1"/>
         </w:rPr>
         <w:t xml:space="preserve"> </w:t>
@@ -20222,6 +20291,7 @@
         <w:rPr>
           <w:rFonts w:ascii="Alef" w:cs="Alef" w:eastAsia="Alef" w:hAnsi="Alef"/>
           <w:i w:val="1"/>
+          <w:iCs/>
           <w:rtl w:val="1"/>
         </w:rPr>
         <w:t xml:space="preserve">שני</w:t>
@@ -20230,6 +20300,7 @@
         <w:rPr>
           <w:rFonts w:ascii="Alef" w:cs="Alef" w:eastAsia="Alef" w:hAnsi="Alef"/>
           <w:i w:val="1"/>
+          <w:iCs/>
           <w:rtl w:val="1"/>
         </w:rPr>
         <w:t xml:space="preserve">, 20 </w:t>
@@ -20238,6 +20309,7 @@
         <w:rPr>
           <w:rFonts w:ascii="Alef" w:cs="Alef" w:eastAsia="Alef" w:hAnsi="Alef"/>
           <w:i w:val="1"/>
+          <w:iCs/>
           <w:rtl w:val="1"/>
         </w:rPr>
         <w:t xml:space="preserve">באפריל</w:t>
@@ -20246,6 +20318,7 @@
         <w:rPr>
           <w:rFonts w:ascii="Alef" w:cs="Alef" w:eastAsia="Alef" w:hAnsi="Alef"/>
           <w:i w:val="1"/>
+          <w:iCs/>
           <w:rtl w:val="1"/>
         </w:rPr>
         <w:t xml:space="preserve">, 7:00 </w:t>
@@ -20254,6 +20327,7 @@
         <w:rPr>
           <w:rFonts w:ascii="Alef" w:cs="Alef" w:eastAsia="Alef" w:hAnsi="Alef"/>
           <w:i w:val="1"/>
+          <w:iCs/>
           <w:rtl w:val="1"/>
         </w:rPr>
         <w:t xml:space="preserve">בערב</w:t>
@@ -20262,6 +20336,7 @@
         <w:rPr>
           <w:rFonts w:ascii="Alef" w:cs="Alef" w:eastAsia="Alef" w:hAnsi="Alef"/>
           <w:i w:val="1"/>
+          <w:iCs/>
           <w:rtl w:val="1"/>
         </w:rPr>
         <w:t xml:space="preserve">.</w:t>
@@ -22142,6 +22217,7 @@
         <w:rPr>
           <w:rFonts w:ascii="Alef" w:cs="Alef" w:eastAsia="Alef" w:hAnsi="Alef"/>
           <w:i w:val="1"/>
+          <w:iCs/>
           <w:rtl w:val="1"/>
         </w:rPr>
         <w:t xml:space="preserve">טינג</w:t>
@@ -22150,6 +22226,7 @@
         <w:rPr>
           <w:rFonts w:ascii="Alef" w:cs="Alef" w:eastAsia="Alef" w:hAnsi="Alef"/>
           <w:i w:val="1"/>
+          <w:iCs/>
           <w:rtl w:val="1"/>
         </w:rPr>
         <w:t xml:space="preserve">.</w:t>
@@ -22181,6 +22258,7 @@
         <w:rPr>
           <w:rFonts w:ascii="Alef" w:cs="Alef" w:eastAsia="Alef" w:hAnsi="Alef"/>
           <w:i w:val="1"/>
+          <w:iCs/>
           <w:rtl w:val="1"/>
         </w:rPr>
         <w:t xml:space="preserve">טינג</w:t>
@@ -22189,6 +22267,7 @@
         <w:rPr>
           <w:rFonts w:ascii="Alef" w:cs="Alef" w:eastAsia="Alef" w:hAnsi="Alef"/>
           <w:i w:val="1"/>
+          <w:iCs/>
           <w:rtl w:val="1"/>
         </w:rPr>
         <w:t xml:space="preserve">.</w:t>
@@ -22220,6 +22299,7 @@
         <w:rPr>
           <w:rFonts w:ascii="Alef" w:cs="Alef" w:eastAsia="Alef" w:hAnsi="Alef"/>
           <w:i w:val="1"/>
+          <w:iCs/>
           <w:rtl w:val="1"/>
         </w:rPr>
         <w:t xml:space="preserve">טינג</w:t>
@@ -22228,6 +22308,7 @@
         <w:rPr>
           <w:rFonts w:ascii="Alef" w:cs="Alef" w:eastAsia="Alef" w:hAnsi="Alef"/>
           <w:i w:val="1"/>
+          <w:iCs/>
           <w:rtl w:val="1"/>
         </w:rPr>
         <w:t xml:space="preserve">.</w:t>
@@ -25492,6 +25573,7 @@
         <w:rPr>
           <w:rFonts w:ascii="Alef" w:cs="Alef" w:eastAsia="Alef" w:hAnsi="Alef"/>
           <w:i w:val="1"/>
+          <w:iCs/>
           <w:rtl w:val="1"/>
         </w:rPr>
         <w:t xml:space="preserve">טינג</w:t>
@@ -25500,6 +25582,7 @@
         <w:rPr>
           <w:rFonts w:ascii="Alef" w:cs="Alef" w:eastAsia="Alef" w:hAnsi="Alef"/>
           <w:i w:val="1"/>
+          <w:iCs/>
           <w:rtl w:val="1"/>
         </w:rPr>
         <w:t xml:space="preserve">.</w:t>
@@ -25531,6 +25614,7 @@
         <w:rPr>
           <w:rFonts w:ascii="Alef" w:cs="Alef" w:eastAsia="Alef" w:hAnsi="Alef"/>
           <w:i w:val="1"/>
+          <w:iCs/>
           <w:rtl w:val="1"/>
         </w:rPr>
         <w:t xml:space="preserve">טינג</w:t>
@@ -25539,6 +25623,7 @@
         <w:rPr>
           <w:rFonts w:ascii="Alef" w:cs="Alef" w:eastAsia="Alef" w:hAnsi="Alef"/>
           <w:i w:val="1"/>
+          <w:iCs/>
           <w:rtl w:val="1"/>
         </w:rPr>
         <w:t xml:space="preserve">.</w:t>
@@ -25570,6 +25655,7 @@
         <w:rPr>
           <w:rFonts w:ascii="Alef" w:cs="Alef" w:eastAsia="Alef" w:hAnsi="Alef"/>
           <w:i w:val="1"/>
+          <w:iCs/>
           <w:rtl w:val="1"/>
         </w:rPr>
         <w:t xml:space="preserve">טינג</w:t>
@@ -25578,6 +25664,7 @@
         <w:rPr>
           <w:rFonts w:ascii="Alef" w:cs="Alef" w:eastAsia="Alef" w:hAnsi="Alef"/>
           <w:i w:val="1"/>
+          <w:iCs/>
           <w:rtl w:val="1"/>
         </w:rPr>
         <w:t xml:space="preserve">.</w:t>
@@ -29807,6 +29894,7 @@
         <w:rPr>
           <w:rFonts w:ascii="Alef" w:cs="Alef" w:eastAsia="Alef" w:hAnsi="Alef"/>
           <w:i w:val="1"/>
+          <w:iCs/>
           <w:rtl w:val="1"/>
         </w:rPr>
         <w:t xml:space="preserve">היכנסו</w:t>
@@ -29815,6 +29903,7 @@
         <w:rPr>
           <w:rFonts w:ascii="Alef" w:cs="Alef" w:eastAsia="Alef" w:hAnsi="Alef"/>
           <w:i w:val="1"/>
+          <w:iCs/>
           <w:rtl w:val="1"/>
         </w:rPr>
         <w:t xml:space="preserve">!</w:t>
@@ -31136,6 +31225,7 @@
         <w:rPr>
           <w:rFonts w:ascii="Alef" w:cs="Alef" w:eastAsia="Alef" w:hAnsi="Alef"/>
           <w:i w:val="1"/>
+          <w:iCs/>
           <w:rtl w:val="1"/>
         </w:rPr>
         <w:t xml:space="preserve">כל</w:t>
@@ -34176,6 +34266,7 @@
         <w:rPr>
           <w:rFonts w:ascii="Alef" w:cs="Alef" w:eastAsia="Alef" w:hAnsi="Alef"/>
           <w:i w:val="1"/>
+          <w:iCs/>
           <w:rtl w:val="1"/>
         </w:rPr>
         <w:t xml:space="preserve">דרכי</w:t>
@@ -35656,6 +35747,7 @@
         <w:rPr>
           <w:rFonts w:ascii="Alef" w:cs="Alef" w:eastAsia="Alef" w:hAnsi="Alef"/>
           <w:i w:val="1"/>
+          <w:iCs/>
           <w:rtl w:val="1"/>
         </w:rPr>
         <w:t xml:space="preserve">להשיב</w:t>
@@ -35664,6 +35756,7 @@
         <w:rPr>
           <w:rFonts w:ascii="Alef" w:cs="Alef" w:eastAsia="Alef" w:hAnsi="Alef"/>
           <w:i w:val="1"/>
+          <w:iCs/>
           <w:rtl w:val="1"/>
         </w:rPr>
         <w:t xml:space="preserve"> </w:t>
@@ -35672,6 +35765,7 @@
         <w:rPr>
           <w:rFonts w:ascii="Alef" w:cs="Alef" w:eastAsia="Alef" w:hAnsi="Alef"/>
           <w:i w:val="1"/>
+          <w:iCs/>
           <w:rtl w:val="1"/>
         </w:rPr>
         <w:t xml:space="preserve">מלחמה</w:t>

--- a/dist/cache/docx/1OOzzwRKMHdOsTrx6TQPKgJ74KsICHSAuvLvcwCZADfs.docx
+++ b/dist/cache/docx/1OOzzwRKMHdOsTrx6TQPKgJ74KsICHSAuvLvcwCZADfs.docx
@@ -35785,14 +35785,14 @@
     </w:p>
     <w:sectPr>
       <w:headerReference r:id="rId7" w:type="default"/>
-      <w:pgSz w:h="15840" w:w="12240"/>
+      <w:pgSz w:h="15840" w:w="12240" w:orient="portrait"/>
       <w:pgMar w:bottom="1440" w:top="1440" w:left="1440" w:right="1440" w:header="0" w:footer="720"/>
       <w:pgNumType w:start="1"/>
       <w:sectPrChange w:author="דרור סולמי" w:id="0" w:date="2018-07-04T11:11:48Z">
         <w:sectPr w:rsidR="000000" w:rsidDel="000000" w:rsidRPr="000000" w:rsidSect="000000">
           <w:pgMar w:bottom="1440" w:top="1440" w:left="1440" w:right="1440" w:header="0" w:footer="720"/>
           <w:pgNumType w:start="1"/>
-          <w:pgSz w:h="15840" w:w="12240"/>
+          <w:pgSz w:h="15840" w:w="12240" w:orient="portrait"/>
         </w:sectPr>
       </w:sectPrChange>
     </w:sectPr>
@@ -37951,7 +37951,7 @@
       </w:ins>
     </w:p>
   </w:comment>
-  <w:comment w:author="אביה שמרלינג" w:id="22" w:date="2018-03-04T06:25:26Z">
+  <w:comment w:author="אביה טרכטינגוט-שמרלינג" w:id="22" w:date="2018-03-04T06:25:26Z">
     <w:p>
       <w:pPr>
         <w:keepNext w:val="0"/>
